--- a/CN/Lab9/Lab9_AksenikDS.docx
+++ b/CN/Lab9/Lab9_AksenikDS.docx
@@ -311,7 +311,21 @@
         <w:rPr>
           <w:sz w:val="28"/>
         </w:rPr>
-        <w:t>Минск 2014г.</w:t>
+        <w:t>Минск 201</w:t>
+      </w:r>
+      <w:r>
+        <w:rPr>
+          <w:sz w:val="28"/>
+        </w:rPr>
+        <w:t>7</w:t>
+      </w:r>
+      <w:bookmarkStart w:id="0" w:name="_GoBack"/>
+      <w:bookmarkEnd w:id="0"/>
+      <w:r>
+        <w:rPr>
+          <w:sz w:val="28"/>
+        </w:rPr>
+        <w:t>г.</w:t>
       </w:r>
     </w:p>
     <w:p>
@@ -1102,7 +1116,6 @@
           <w:b/>
           <w:sz w:val="28"/>
           <w:szCs w:val="28"/>
-          <w:lang w:val="en-US"/>
         </w:rPr>
         <w:t xml:space="preserve">5. </w:t>
       </w:r>
@@ -1142,16 +1155,7 @@
           <w:szCs w:val="28"/>
           <w:lang w:val="en-US"/>
         </w:rPr>
-        <w:t xml:space="preserve"> interfaces trunk</w:t>
-      </w:r>
-      <w:r>
-        <w:rPr>
-          <w:b/>
-          <w:sz w:val="28"/>
-          <w:szCs w:val="28"/>
-          <w:lang w:val="en-US"/>
-        </w:rPr>
-        <w:t>:</w:t>
+        <w:t xml:space="preserve"> interfaces trunk:</w:t>
       </w:r>
     </w:p>
     <w:p>
@@ -1282,16 +1286,7 @@
           <w:szCs w:val="28"/>
           <w:lang w:val="en-US"/>
         </w:rPr>
-        <w:t xml:space="preserve"> interface</w:t>
-      </w:r>
-      <w:r>
-        <w:rPr>
-          <w:b/>
-          <w:sz w:val="28"/>
-          <w:szCs w:val="28"/>
-          <w:lang w:val="en-US"/>
-        </w:rPr>
-        <w:t>:</w:t>
+        <w:t xml:space="preserve"> interface:</w:t>
       </w:r>
     </w:p>
     <w:p>
@@ -1695,7 +1690,6 @@
         <w:rPr>
           <w:b/>
           <w:sz w:val="28"/>
-          <w:lang w:val="en-US"/>
         </w:rPr>
         <w:t>-------------------------------------------------------------------------------------------------------------</w:t>
       </w:r>
@@ -1707,7 +1701,6 @@
         <w:rPr>
           <w:b/>
           <w:sz w:val="28"/>
-          <w:lang w:val="en-US"/>
         </w:rPr>
       </w:pPr>
     </w:p>
@@ -1718,7 +1711,6 @@
         <w:rPr>
           <w:b/>
           <w:sz w:val="28"/>
-          <w:lang w:val="en-US"/>
         </w:rPr>
       </w:pPr>
     </w:p>
@@ -1954,8 +1946,6 @@
           </wp:inline>
         </w:drawing>
       </w:r>
-      <w:bookmarkStart w:id="0" w:name="_GoBack"/>
-      <w:bookmarkEnd w:id="0"/>
     </w:p>
     <w:sectPr>
       <w:pgSz w:w="11906" w:h="16838"/>
